--- a/Sor_probadoga.docx
+++ b/Sor_probadoga.docx
@@ -83,12 +83,14 @@
           <w:ilvl w:val="0"/>
           <w:numId w:val="1"/>
         </w:numPr>
-      </w:pPr>
-      <w:bookmarkStart w:id="0" w:name="_GoBack"/>
-      <w:bookmarkEnd w:id="0"/>
+        <w:rPr>
+          <w:highlight w:val="yellow"/>
+        </w:rPr>
+      </w:pPr>
       <w:r>
         <w:rPr>
           <w:rFonts w:ascii="Calibri" w:hAnsi="Calibri" w:cs="Calibri"/>
+          <w:highlight w:val="yellow"/>
         </w:rPr>
         <w:t xml:space="preserve">A </w:t>
       </w:r>
@@ -96,6 +98,7 @@
       <w:r>
         <w:rPr>
           <w:rFonts w:ascii="Calibri" w:hAnsi="Calibri" w:cs="Calibri"/>
+          <w:highlight w:val="yellow"/>
         </w:rPr>
         <w:t>title</w:t>
       </w:r>
@@ -103,6 +106,7 @@
       <w:r>
         <w:rPr>
           <w:rFonts w:ascii="Calibri" w:hAnsi="Calibri" w:cs="Calibri"/>
+          <w:highlight w:val="yellow"/>
         </w:rPr>
         <w:t xml:space="preserve"> tag-be a saját neved kerüljön! </w:t>
       </w:r>
@@ -116,6 +120,9 @@
         </w:numPr>
       </w:pPr>
       <w:r>
+        <w:rPr>
+          <w:highlight w:val="yellow"/>
+        </w:rPr>
         <w:t>Hozd létre a minta alapján az index.html állományt</w:t>
       </w:r>
     </w:p>
@@ -126,16 +133,28 @@
           <w:ilvl w:val="0"/>
           <w:numId w:val="1"/>
         </w:numPr>
-      </w:pPr>
-      <w:r>
+        <w:rPr>
+          <w:highlight w:val="yellow"/>
+        </w:rPr>
+      </w:pPr>
+      <w:r>
+        <w:rPr>
+          <w:highlight w:val="yellow"/>
+        </w:rPr>
         <w:t>Hozd létre a stilus.css állományt és csatold az index.html-</w:t>
       </w:r>
       <w:proofErr w:type="spellStart"/>
       <w:r>
+        <w:rPr>
+          <w:highlight w:val="yellow"/>
+        </w:rPr>
         <w:t>hez</w:t>
       </w:r>
       <w:proofErr w:type="spellEnd"/>
       <w:r>
+        <w:rPr>
+          <w:highlight w:val="yellow"/>
+        </w:rPr>
         <w:t>.</w:t>
       </w:r>
     </w:p>
@@ -146,33 +165,60 @@
           <w:ilvl w:val="0"/>
           <w:numId w:val="1"/>
         </w:numPr>
-      </w:pPr>
-      <w:r>
+        <w:rPr>
+          <w:highlight w:val="yellow"/>
+        </w:rPr>
+      </w:pPr>
+      <w:r>
+        <w:rPr>
+          <w:highlight w:val="yellow"/>
+        </w:rPr>
         <w:t>H</w:t>
       </w:r>
       <w:r>
+        <w:rPr>
+          <w:highlight w:val="yellow"/>
+        </w:rPr>
         <w:t>elyezd el ben</w:t>
       </w:r>
       <w:r>
+        <w:rPr>
+          <w:highlight w:val="yellow"/>
+        </w:rPr>
         <w:t>ne</w:t>
       </w:r>
       <w:r>
+        <w:rPr>
+          <w:highlight w:val="yellow"/>
+        </w:rPr>
         <w:t xml:space="preserve"> a szokásos </w:t>
       </w:r>
       <w:proofErr w:type="spellStart"/>
       <w:r>
+        <w:rPr>
+          <w:highlight w:val="yellow"/>
+        </w:rPr>
         <w:t>meta</w:t>
       </w:r>
       <w:proofErr w:type="spellEnd"/>
       <w:r>
+        <w:rPr>
+          <w:highlight w:val="yellow"/>
+        </w:rPr>
         <w:t xml:space="preserve"> tag-</w:t>
       </w:r>
       <w:proofErr w:type="spellStart"/>
       <w:r>
+        <w:rPr>
+          <w:highlight w:val="yellow"/>
+        </w:rPr>
         <w:t>eket</w:t>
       </w:r>
       <w:proofErr w:type="spellEnd"/>
       <w:r>
+        <w:rPr>
+          <w:highlight w:val="yellow"/>
+        </w:rPr>
         <w:t>!</w:t>
       </w:r>
     </w:p>
@@ -185,7 +231,13 @@
         </w:numPr>
       </w:pPr>
       <w:r>
-        <w:t xml:space="preserve">Alakítsd ki az oldal szerkezetét html5 szemantikus elemekkel. </w:t>
+        <w:rPr>
+          <w:highlight w:val="yellow"/>
+        </w:rPr>
+        <w:t>Alakítsd ki az oldal szerkezetét html5 szemantikus elemekkel.</w:t>
+      </w:r>
+      <w:r>
+        <w:t xml:space="preserve"> </w:t>
       </w:r>
     </w:p>
     <w:p>
@@ -195,16 +247,28 @@
           <w:ilvl w:val="0"/>
           <w:numId w:val="1"/>
         </w:numPr>
-      </w:pPr>
-      <w:r>
+        <w:rPr>
+          <w:highlight w:val="yellow"/>
+        </w:rPr>
+      </w:pPr>
+      <w:r>
+        <w:rPr>
+          <w:highlight w:val="yellow"/>
+        </w:rPr>
         <w:t xml:space="preserve">Állítsd be a </w:t>
       </w:r>
       <w:proofErr w:type="spellStart"/>
       <w:r>
+        <w:rPr>
+          <w:highlight w:val="yellow"/>
+        </w:rPr>
         <w:t>html</w:t>
       </w:r>
       <w:proofErr w:type="spellEnd"/>
       <w:r>
+        <w:rPr>
+          <w:highlight w:val="yellow"/>
+        </w:rPr>
         <w:t xml:space="preserve"> nyelvét magyarra.</w:t>
       </w:r>
     </w:p>
@@ -309,30 +373,54 @@
           <w:ilvl w:val="0"/>
           <w:numId w:val="2"/>
         </w:numPr>
-      </w:pPr>
-      <w:r>
+        <w:rPr>
+          <w:highlight w:val="yellow"/>
+        </w:rPr>
+      </w:pPr>
+      <w:r>
+        <w:rPr>
+          <w:highlight w:val="yellow"/>
+        </w:rPr>
         <w:t xml:space="preserve">Minden elem </w:t>
       </w:r>
       <w:proofErr w:type="spellStart"/>
       <w:r>
+        <w:rPr>
+          <w:highlight w:val="yellow"/>
+        </w:rPr>
         <w:t>box-sizing</w:t>
       </w:r>
       <w:proofErr w:type="spellEnd"/>
       <w:r>
+        <w:rPr>
+          <w:highlight w:val="yellow"/>
+        </w:rPr>
         <w:t xml:space="preserve"> méretét állítsd be </w:t>
       </w:r>
       <w:proofErr w:type="spellStart"/>
       <w:r>
+        <w:rPr>
+          <w:highlight w:val="yellow"/>
+        </w:rPr>
         <w:t>border-bo</w:t>
       </w:r>
       <w:r>
+        <w:rPr>
+          <w:highlight w:val="yellow"/>
+        </w:rPr>
         <w:t>x</w:t>
       </w:r>
       <w:r>
+        <w:rPr>
+          <w:highlight w:val="yellow"/>
+        </w:rPr>
         <w:t>-ra</w:t>
       </w:r>
       <w:proofErr w:type="spellEnd"/>
       <w:r>
+        <w:rPr>
+          <w:highlight w:val="yellow"/>
+        </w:rPr>
         <w:t>!</w:t>
       </w:r>
     </w:p>
@@ -343,32 +431,56 @@
           <w:ilvl w:val="0"/>
           <w:numId w:val="2"/>
         </w:numPr>
-      </w:pPr>
-      <w:r>
+        <w:rPr>
+          <w:highlight w:val="yellow"/>
+        </w:rPr>
+      </w:pPr>
+      <w:r>
+        <w:rPr>
+          <w:highlight w:val="yellow"/>
+        </w:rPr>
         <w:t xml:space="preserve">A betűcsalád legyen </w:t>
       </w:r>
       <w:proofErr w:type="spellStart"/>
       <w:r>
+        <w:rPr>
+          <w:highlight w:val="yellow"/>
+        </w:rPr>
         <w:t>Arial</w:t>
       </w:r>
       <w:proofErr w:type="spellEnd"/>
       <w:r>
+        <w:rPr>
+          <w:highlight w:val="yellow"/>
+        </w:rPr>
         <w:t xml:space="preserve">, </w:t>
       </w:r>
       <w:proofErr w:type="spellStart"/>
       <w:r>
+        <w:rPr>
+          <w:highlight w:val="yellow"/>
+        </w:rPr>
         <w:t>Verdana</w:t>
       </w:r>
       <w:proofErr w:type="spellEnd"/>
       <w:r>
+        <w:rPr>
+          <w:highlight w:val="yellow"/>
+        </w:rPr>
         <w:t xml:space="preserve">, </w:t>
       </w:r>
       <w:proofErr w:type="spellStart"/>
       <w:r>
+        <w:rPr>
+          <w:highlight w:val="yellow"/>
+        </w:rPr>
         <w:t>sans</w:t>
       </w:r>
       <w:proofErr w:type="spellEnd"/>
       <w:r>
+        <w:rPr>
+          <w:highlight w:val="yellow"/>
+        </w:rPr>
         <w:t>-serif!</w:t>
       </w:r>
     </w:p>
@@ -379,16 +491,28 @@
           <w:ilvl w:val="0"/>
           <w:numId w:val="2"/>
         </w:numPr>
-      </w:pPr>
-      <w:r>
+        <w:rPr>
+          <w:highlight w:val="yellow"/>
+        </w:rPr>
+      </w:pPr>
+      <w:r>
+        <w:rPr>
+          <w:highlight w:val="yellow"/>
+        </w:rPr>
         <w:t xml:space="preserve">A betűszín </w:t>
       </w:r>
       <w:proofErr w:type="spellStart"/>
       <w:r>
+        <w:rPr>
+          <w:highlight w:val="yellow"/>
+        </w:rPr>
         <w:t>beige</w:t>
       </w:r>
       <w:proofErr w:type="spellEnd"/>
       <w:r>
+        <w:rPr>
+          <w:highlight w:val="yellow"/>
+        </w:rPr>
         <w:t xml:space="preserve">, a betűméret 10pt, a külső és a belső margó 0px. </w:t>
       </w:r>
     </w:p>
@@ -399,8 +523,14 @@
           <w:ilvl w:val="0"/>
           <w:numId w:val="2"/>
         </w:numPr>
-      </w:pPr>
-      <w:r>
+        <w:rPr>
+          <w:highlight w:val="yellow"/>
+        </w:rPr>
+      </w:pPr>
+      <w:r>
+        <w:rPr>
+          <w:highlight w:val="yellow"/>
+        </w:rPr>
         <w:t xml:space="preserve">A háttérkép legyen a minta szerint. </w:t>
       </w:r>
     </w:p>
@@ -416,8 +546,14 @@
           <w:ilvl w:val="0"/>
           <w:numId w:val="2"/>
         </w:numPr>
-      </w:pPr>
-      <w:r>
+        <w:rPr>
+          <w:highlight w:val="yellow"/>
+        </w:rPr>
+      </w:pPr>
+      <w:r>
+        <w:rPr>
+          <w:highlight w:val="yellow"/>
+        </w:rPr>
         <w:t xml:space="preserve">Alakítsd ki a rácsszerkezetet a mintának megfelelően! </w:t>
       </w:r>
     </w:p>
@@ -433,16 +569,28 @@
           <w:ilvl w:val="0"/>
           <w:numId w:val="2"/>
         </w:numPr>
-      </w:pPr>
-      <w:r>
+        <w:rPr>
+          <w:highlight w:val="yellow"/>
+        </w:rPr>
+      </w:pPr>
+      <w:r>
+        <w:rPr>
+          <w:highlight w:val="yellow"/>
+        </w:rPr>
         <w:t>A main elem szélességét állítsd 80%-</w:t>
       </w:r>
       <w:proofErr w:type="spellStart"/>
       <w:r>
+        <w:rPr>
+          <w:highlight w:val="yellow"/>
+        </w:rPr>
         <w:t>ra</w:t>
       </w:r>
       <w:proofErr w:type="spellEnd"/>
       <w:r>
+        <w:rPr>
+          <w:highlight w:val="yellow"/>
+        </w:rPr>
         <w:t>.</w:t>
       </w:r>
     </w:p>
@@ -453,22 +601,40 @@
           <w:ilvl w:val="0"/>
           <w:numId w:val="2"/>
         </w:numPr>
-      </w:pPr>
-      <w:r>
+        <w:rPr>
+          <w:highlight w:val="yellow"/>
+        </w:rPr>
+      </w:pPr>
+      <w:r>
+        <w:rPr>
+          <w:highlight w:val="yellow"/>
+        </w:rPr>
         <w:t>A main elem ne lehessen nagyobb, mint 1000px</w:t>
       </w:r>
       <w:r>
+        <w:rPr>
+          <w:highlight w:val="yellow"/>
+        </w:rPr>
         <w:t xml:space="preserve"> (</w:t>
       </w:r>
       <w:proofErr w:type="spellStart"/>
       <w:r>
+        <w:rPr>
+          <w:highlight w:val="yellow"/>
+        </w:rPr>
         <w:t>max-width</w:t>
       </w:r>
       <w:proofErr w:type="spellEnd"/>
       <w:r>
+        <w:rPr>
+          <w:highlight w:val="yellow"/>
+        </w:rPr>
         <w:t>)</w:t>
       </w:r>
       <w:r>
+        <w:rPr>
+          <w:highlight w:val="yellow"/>
+        </w:rPr>
         <w:t>.</w:t>
       </w:r>
     </w:p>
@@ -479,8 +645,14 @@
           <w:ilvl w:val="0"/>
           <w:numId w:val="2"/>
         </w:numPr>
-      </w:pPr>
-      <w:r>
+        <w:rPr>
+          <w:highlight w:val="yellow"/>
+        </w:rPr>
+      </w:pPr>
+      <w:r>
+        <w:rPr>
+          <w:highlight w:val="yellow"/>
+        </w:rPr>
         <w:t>Állítsd a teljes tartalmat a böngésző közepére!</w:t>
       </w:r>
     </w:p>
@@ -491,14 +663,26 @@
           <w:ilvl w:val="0"/>
           <w:numId w:val="2"/>
         </w:numPr>
-      </w:pPr>
-      <w:r>
+        <w:rPr>
+          <w:highlight w:val="yellow"/>
+        </w:rPr>
+      </w:pPr>
+      <w:r>
+        <w:rPr>
+          <w:highlight w:val="yellow"/>
+        </w:rPr>
         <w:t xml:space="preserve">A </w:t>
       </w:r>
       <w:r>
+        <w:rPr>
+          <w:highlight w:val="yellow"/>
+        </w:rPr>
         <w:t xml:space="preserve">main elem háttérszíne legyen RGB kóddal megadva: </w:t>
       </w:r>
       <w:r>
+        <w:rPr>
+          <w:highlight w:val="yellow"/>
+        </w:rPr>
         <w:t>#333333</w:t>
       </w:r>
     </w:p>
@@ -514,22 +698,40 @@
           <w:ilvl w:val="0"/>
           <w:numId w:val="2"/>
         </w:numPr>
-      </w:pPr>
-      <w:r>
+        <w:rPr>
+          <w:highlight w:val="yellow"/>
+        </w:rPr>
+      </w:pPr>
+      <w:r>
+        <w:rPr>
+          <w:highlight w:val="yellow"/>
+        </w:rPr>
         <w:t xml:space="preserve">A </w:t>
       </w:r>
       <w:proofErr w:type="spellStart"/>
       <w:r>
+        <w:rPr>
+          <w:highlight w:val="yellow"/>
+        </w:rPr>
         <w:t>header</w:t>
       </w:r>
       <w:proofErr w:type="spellEnd"/>
       <w:r>
+        <w:rPr>
+          <w:highlight w:val="yellow"/>
+        </w:rPr>
         <w:t xml:space="preserve"> elembe állíts be a háttérkép</w:t>
       </w:r>
       <w:r>
+        <w:rPr>
+          <w:highlight w:val="yellow"/>
+        </w:rPr>
         <w:t>et</w:t>
       </w:r>
       <w:r>
+        <w:rPr>
+          <w:highlight w:val="yellow"/>
+        </w:rPr>
         <w:t>!</w:t>
       </w:r>
     </w:p>
@@ -540,22 +742,40 @@
           <w:ilvl w:val="0"/>
           <w:numId w:val="2"/>
         </w:numPr>
-      </w:pPr>
-      <w:r>
+        <w:rPr>
+          <w:highlight w:val="yellow"/>
+        </w:rPr>
+      </w:pPr>
+      <w:r>
+        <w:rPr>
+          <w:highlight w:val="yellow"/>
+        </w:rPr>
         <w:t xml:space="preserve">A </w:t>
       </w:r>
       <w:proofErr w:type="spellStart"/>
       <w:r>
+        <w:rPr>
+          <w:highlight w:val="yellow"/>
+        </w:rPr>
         <w:t>header</w:t>
       </w:r>
       <w:proofErr w:type="spellEnd"/>
       <w:r>
+        <w:rPr>
+          <w:highlight w:val="yellow"/>
+        </w:rPr>
         <w:t xml:space="preserve"> magassága legyen </w:t>
       </w:r>
       <w:r>
+        <w:rPr>
+          <w:highlight w:val="yellow"/>
+        </w:rPr>
         <w:t>300</w:t>
       </w:r>
       <w:r>
+        <w:rPr>
+          <w:highlight w:val="yellow"/>
+        </w:rPr>
         <w:t>px;</w:t>
       </w:r>
     </w:p>
@@ -566,30 +786,54 @@
           <w:ilvl w:val="0"/>
           <w:numId w:val="2"/>
         </w:numPr>
-      </w:pPr>
-      <w:r>
+        <w:rPr>
+          <w:highlight w:val="yellow"/>
+        </w:rPr>
+      </w:pPr>
+      <w:r>
+        <w:rPr>
+          <w:highlight w:val="yellow"/>
+        </w:rPr>
         <w:t xml:space="preserve">A háttér méretezését állítsd </w:t>
       </w:r>
       <w:proofErr w:type="spellStart"/>
       <w:r>
+        <w:rPr>
+          <w:highlight w:val="yellow"/>
+        </w:rPr>
         <w:t>cover</w:t>
       </w:r>
       <w:proofErr w:type="spellEnd"/>
       <w:r>
+        <w:rPr>
+          <w:highlight w:val="yellow"/>
+        </w:rPr>
         <w:t xml:space="preserve">-re: </w:t>
       </w:r>
       <w:proofErr w:type="spellStart"/>
       <w:r>
+        <w:rPr>
+          <w:highlight w:val="yellow"/>
+        </w:rPr>
         <w:t>b</w:t>
       </w:r>
       <w:r>
+        <w:rPr>
+          <w:highlight w:val="yellow"/>
+        </w:rPr>
         <w:t>a</w:t>
       </w:r>
       <w:r>
+        <w:rPr>
+          <w:highlight w:val="yellow"/>
+        </w:rPr>
         <w:t>ckground-size:cover</w:t>
       </w:r>
       <w:proofErr w:type="spellEnd"/>
       <w:r>
+        <w:rPr>
+          <w:highlight w:val="yellow"/>
+        </w:rPr>
         <w:t>;</w:t>
       </w:r>
     </w:p>
@@ -600,8 +844,14 @@
           <w:ilvl w:val="0"/>
           <w:numId w:val="2"/>
         </w:numPr>
-      </w:pPr>
-      <w:r>
+        <w:rPr>
+          <w:highlight w:val="yellow"/>
+        </w:rPr>
+      </w:pPr>
+      <w:r>
+        <w:rPr>
+          <w:highlight w:val="yellow"/>
+        </w:rPr>
         <w:t>A fejlécben lévő szöveg legyen vastag betűs!</w:t>
       </w:r>
     </w:p>
@@ -612,14 +862,26 @@
           <w:ilvl w:val="0"/>
           <w:numId w:val="2"/>
         </w:numPr>
-      </w:pPr>
-      <w:r>
+        <w:rPr>
+          <w:highlight w:val="yellow"/>
+        </w:rPr>
+      </w:pPr>
+      <w:r>
+        <w:rPr>
+          <w:highlight w:val="yellow"/>
+        </w:rPr>
         <w:t xml:space="preserve">A fejlécben lévő szöveg betű típusa legyen </w:t>
       </w:r>
       <w:r>
+        <w:rPr>
+          <w:highlight w:val="yellow"/>
+        </w:rPr>
         <w:t>tetszőleges - kedvenced</w:t>
       </w:r>
       <w:r>
+        <w:rPr>
+          <w:highlight w:val="yellow"/>
+        </w:rPr>
         <w:t>.</w:t>
       </w:r>
     </w:p>
@@ -630,8 +892,14 @@
           <w:ilvl w:val="0"/>
           <w:numId w:val="2"/>
         </w:numPr>
-      </w:pPr>
-      <w:r>
+        <w:rPr>
+          <w:highlight w:val="yellow"/>
+        </w:rPr>
+      </w:pPr>
+      <w:r>
+        <w:rPr>
+          <w:highlight w:val="yellow"/>
+        </w:rPr>
         <w:t xml:space="preserve">A betűk közti távolság 4px, a betűméret 32px, legyen balra igazítva, és felső és a bal oldali belső margó 30px. </w:t>
       </w:r>
     </w:p>
@@ -650,8 +918,14 @@
           <w:ilvl w:val="0"/>
           <w:numId w:val="2"/>
         </w:numPr>
-      </w:pPr>
-      <w:r>
+        <w:rPr>
+          <w:highlight w:val="yellow"/>
+        </w:rPr>
+      </w:pPr>
+      <w:r>
+        <w:rPr>
+          <w:highlight w:val="yellow"/>
+        </w:rPr>
         <w:t>Készítsd el a navigációt a mintának megfelelően.</w:t>
       </w:r>
     </w:p>
@@ -662,17 +936,32 @@
           <w:ilvl w:val="0"/>
           <w:numId w:val="2"/>
         </w:numPr>
-      </w:pPr>
-      <w:r>
+        <w:rPr>
+          <w:highlight w:val="yellow"/>
+        </w:rPr>
+      </w:pPr>
+      <w:r>
+        <w:rPr>
+          <w:highlight w:val="yellow"/>
+        </w:rPr>
         <w:t>A</w:t>
       </w:r>
       <w:r>
+        <w:rPr>
+          <w:highlight w:val="yellow"/>
+        </w:rPr>
         <w:t xml:space="preserve"> navigáció li </w:t>
       </w:r>
       <w:r>
+        <w:rPr>
+          <w:highlight w:val="yellow"/>
+        </w:rPr>
         <w:t>elemei</w:t>
       </w:r>
       <w:r>
+        <w:rPr>
+          <w:highlight w:val="yellow"/>
+        </w:rPr>
         <w:t xml:space="preserve"> előtt ne legyen felsorolásjel!</w:t>
       </w:r>
     </w:p>
@@ -683,8 +972,14 @@
           <w:ilvl w:val="0"/>
           <w:numId w:val="2"/>
         </w:numPr>
-      </w:pPr>
-      <w:r>
+        <w:rPr>
+          <w:highlight w:val="yellow"/>
+        </w:rPr>
+      </w:pPr>
+      <w:r>
+        <w:rPr>
+          <w:highlight w:val="yellow"/>
+        </w:rPr>
         <w:t xml:space="preserve">A li elemeket vegye körbe 1px vastag folytonos fehér vonal, sarkai legyenek lekerekítettek. </w:t>
       </w:r>
     </w:p>
@@ -695,14 +990,26 @@
           <w:ilvl w:val="0"/>
           <w:numId w:val="2"/>
         </w:numPr>
-      </w:pPr>
-      <w:r>
+        <w:rPr>
+          <w:highlight w:val="yellow"/>
+        </w:rPr>
+      </w:pPr>
+      <w:r>
+        <w:rPr>
+          <w:highlight w:val="yellow"/>
+        </w:rPr>
         <w:t xml:space="preserve">Ha a navigáció li eleme fölé viszem az egeret, a háttérszín változzon </w:t>
       </w:r>
       <w:r>
+        <w:rPr>
+          <w:highlight w:val="yellow"/>
+        </w:rPr>
         <w:t>világos színűre</w:t>
       </w:r>
       <w:r>
+        <w:rPr>
+          <w:highlight w:val="yellow"/>
+        </w:rPr>
         <w:t>!</w:t>
       </w:r>
     </w:p>
@@ -713,8 +1020,14 @@
           <w:ilvl w:val="0"/>
           <w:numId w:val="2"/>
         </w:numPr>
-      </w:pPr>
-      <w:r>
+        <w:rPr>
+          <w:highlight w:val="yellow"/>
+        </w:rPr>
+      </w:pPr>
+      <w:r>
+        <w:rPr>
+          <w:highlight w:val="yellow"/>
+        </w:rPr>
         <w:t>A navigáció linkjeiről szedd le az aláhúzást!</w:t>
       </w:r>
     </w:p>
@@ -725,14 +1038,26 @@
           <w:ilvl w:val="0"/>
           <w:numId w:val="2"/>
         </w:numPr>
-      </w:pPr>
-      <w:r>
+        <w:rPr>
+          <w:highlight w:val="yellow"/>
+        </w:rPr>
+      </w:pPr>
+      <w:r>
+        <w:rPr>
+          <w:highlight w:val="yellow"/>
+        </w:rPr>
         <w:t xml:space="preserve">A navigáció linkjeinek betűszíne legyen  </w:t>
       </w:r>
       <w:r>
+        <w:rPr>
+          <w:highlight w:val="yellow"/>
+        </w:rPr>
         <w:t>piros, ha föléjük viszem az egeret változzanak fehérre</w:t>
       </w:r>
       <w:r>
+        <w:rPr>
+          <w:highlight w:val="yellow"/>
+        </w:rPr>
         <w:t>.</w:t>
       </w:r>
     </w:p>
@@ -743,19 +1068,34 @@
           <w:ilvl w:val="0"/>
           <w:numId w:val="2"/>
         </w:numPr>
-      </w:pPr>
-      <w:r>
+        <w:rPr>
+          <w:highlight w:val="yellow"/>
+        </w:rPr>
+      </w:pPr>
+      <w:r>
+        <w:rPr>
+          <w:highlight w:val="yellow"/>
+        </w:rPr>
         <w:t xml:space="preserve">A navigáció linkjei legyenek vastag </w:t>
       </w:r>
       <w:proofErr w:type="spellStart"/>
       <w:r>
+        <w:rPr>
+          <w:highlight w:val="yellow"/>
+        </w:rPr>
         <w:t>betűse</w:t>
       </w:r>
       <w:r>
+        <w:rPr>
+          <w:highlight w:val="yellow"/>
+        </w:rPr>
         <w:t>k</w:t>
       </w:r>
       <w:proofErr w:type="spellEnd"/>
       <w:r>
+        <w:rPr>
+          <w:highlight w:val="yellow"/>
+        </w:rPr>
         <w:t xml:space="preserve">. </w:t>
       </w:r>
     </w:p>
@@ -771,22 +1111,40 @@
           <w:ilvl w:val="0"/>
           <w:numId w:val="2"/>
         </w:numPr>
-      </w:pPr>
-      <w:r>
+        <w:rPr>
+          <w:highlight w:val="yellow"/>
+        </w:rPr>
+      </w:pPr>
+      <w:r>
+        <w:rPr>
+          <w:highlight w:val="yellow"/>
+        </w:rPr>
         <w:t xml:space="preserve">Az </w:t>
       </w:r>
       <w:proofErr w:type="spellStart"/>
       <w:r>
+        <w:rPr>
+          <w:highlight w:val="yellow"/>
+        </w:rPr>
         <w:t>article</w:t>
       </w:r>
       <w:proofErr w:type="spellEnd"/>
       <w:r>
+        <w:rPr>
+          <w:highlight w:val="yellow"/>
+        </w:rPr>
         <w:t xml:space="preserve"> elemben a bekezdések betű mérete legyen 1</w:t>
       </w:r>
       <w:r>
+        <w:rPr>
+          <w:highlight w:val="yellow"/>
+        </w:rPr>
         <w:t>5</w:t>
       </w:r>
       <w:r>
+        <w:rPr>
+          <w:highlight w:val="yellow"/>
+        </w:rPr>
         <w:t>px!</w:t>
       </w:r>
     </w:p>
@@ -797,22 +1155,40 @@
           <w:ilvl w:val="0"/>
           <w:numId w:val="2"/>
         </w:numPr>
-      </w:pPr>
-      <w:r>
+        <w:rPr>
+          <w:highlight w:val="yellow"/>
+        </w:rPr>
+      </w:pPr>
+      <w:r>
+        <w:rPr>
+          <w:highlight w:val="yellow"/>
+        </w:rPr>
         <w:t xml:space="preserve">Az </w:t>
       </w:r>
       <w:proofErr w:type="spellStart"/>
       <w:r>
+        <w:rPr>
+          <w:highlight w:val="yellow"/>
+        </w:rPr>
         <w:t>article</w:t>
       </w:r>
       <w:proofErr w:type="spellEnd"/>
       <w:r>
+        <w:rPr>
+          <w:highlight w:val="yellow"/>
+        </w:rPr>
         <w:t xml:space="preserve"> elemben a cím betű mérete legyen </w:t>
       </w:r>
       <w:r>
+        <w:rPr>
+          <w:highlight w:val="yellow"/>
+        </w:rPr>
         <w:t>20</w:t>
       </w:r>
       <w:r>
+        <w:rPr>
+          <w:highlight w:val="yellow"/>
+        </w:rPr>
         <w:t>px!</w:t>
       </w:r>
     </w:p>
@@ -823,36 +1199,66 @@
           <w:ilvl w:val="0"/>
           <w:numId w:val="2"/>
         </w:numPr>
-      </w:pPr>
-      <w:r>
+        <w:rPr>
+          <w:highlight w:val="yellow"/>
+        </w:rPr>
+      </w:pPr>
+      <w:r>
+        <w:rPr>
+          <w:highlight w:val="yellow"/>
+        </w:rPr>
         <w:t xml:space="preserve">Az </w:t>
       </w:r>
       <w:proofErr w:type="spellStart"/>
       <w:r>
+        <w:rPr>
+          <w:highlight w:val="yellow"/>
+        </w:rPr>
         <w:t>article</w:t>
       </w:r>
       <w:proofErr w:type="spellEnd"/>
       <w:r>
+        <w:rPr>
+          <w:highlight w:val="yellow"/>
+        </w:rPr>
         <w:t xml:space="preserve"> elemen belül a kép </w:t>
       </w:r>
       <w:proofErr w:type="spellStart"/>
       <w:r>
+        <w:rPr>
+          <w:highlight w:val="yellow"/>
+        </w:rPr>
         <w:t>ússzon</w:t>
       </w:r>
       <w:proofErr w:type="spellEnd"/>
       <w:r>
+        <w:rPr>
+          <w:highlight w:val="yellow"/>
+        </w:rPr>
         <w:t xml:space="preserve"> el a szöveg mellé jobbra. </w:t>
       </w:r>
       <w:r>
+        <w:rPr>
+          <w:highlight w:val="yellow"/>
+        </w:rPr>
         <w:t xml:space="preserve">(mérete: </w:t>
       </w:r>
       <w:r>
+        <w:rPr>
+          <w:highlight w:val="yellow"/>
+        </w:rPr>
         <w:t>30</w:t>
       </w:r>
       <w:r>
+        <w:rPr>
+          <w:highlight w:val="yellow"/>
+        </w:rPr>
         <w:t>%</w:t>
       </w:r>
       <w:r>
+        <w:rPr>
+          <w:highlight w:val="yellow"/>
+        </w:rPr>
         <w:t>)</w:t>
       </w:r>
     </w:p>
@@ -863,10 +1269,14 @@
           <w:ilvl w:val="0"/>
           <w:numId w:val="2"/>
         </w:numPr>
+        <w:rPr>
+          <w:highlight w:val="yellow"/>
+        </w:rPr>
       </w:pPr>
       <w:r>
         <w:rPr>
           <w:rFonts w:ascii="Calibri" w:hAnsi="Calibri" w:cs="Calibri"/>
+          <w:highlight w:val="yellow"/>
         </w:rPr>
         <w:t xml:space="preserve">Az </w:t>
       </w:r>
@@ -874,6 +1284,7 @@
       <w:r>
         <w:rPr>
           <w:rFonts w:ascii="Calibri" w:hAnsi="Calibri" w:cs="Calibri"/>
+          <w:highlight w:val="yellow"/>
         </w:rPr>
         <w:t>article</w:t>
       </w:r>
@@ -881,26 +1292,23 @@
       <w:r>
         <w:rPr>
           <w:rFonts w:ascii="Calibri" w:hAnsi="Calibri" w:cs="Calibri"/>
-        </w:rPr>
-        <w:t xml:space="preserve"> elemben lévő képre tegyél egy linket, és a linkre kattintva a kép új ablakban nyíljon meg!</w:t>
-      </w:r>
+          <w:highlight w:val="yellow"/>
+        </w:rPr>
+        <w:t xml:space="preserve"> elemben lévő képre tegyél egy linket, és a linkre kattintva a kép új ablakban nyíljon meg! (</w:t>
+      </w:r>
+      <w:proofErr w:type="spellStart"/>
       <w:r>
         <w:rPr>
           <w:rFonts w:ascii="Calibri" w:hAnsi="Calibri" w:cs="Calibri"/>
-        </w:rPr>
-        <w:t xml:space="preserve"> (</w:t>
-      </w:r>
-      <w:proofErr w:type="spellStart"/>
+          <w:highlight w:val="yellow"/>
+        </w:rPr>
+        <w:t>target</w:t>
+      </w:r>
+      <w:proofErr w:type="spellEnd"/>
       <w:r>
         <w:rPr>
           <w:rFonts w:ascii="Calibri" w:hAnsi="Calibri" w:cs="Calibri"/>
-        </w:rPr>
-        <w:t>target</w:t>
-      </w:r>
-      <w:proofErr w:type="spellEnd"/>
-      <w:r>
-        <w:rPr>
-          <w:rFonts w:ascii="Calibri" w:hAnsi="Calibri" w:cs="Calibri"/>
+          <w:highlight w:val="yellow"/>
         </w:rPr>
         <w:t xml:space="preserve"> attribútum)</w:t>
       </w:r>
@@ -914,37 +1322,69 @@
         </w:numPr>
       </w:pPr>
       <w:r>
-        <w:t xml:space="preserve">A felsorolások előtti jel legyen </w:t>
-      </w:r>
-      <w:proofErr w:type="spellStart"/>
-      <w:r>
+        <w:t xml:space="preserve">A </w:t>
+      </w:r>
+      <w:r>
+        <w:rPr>
+          <w:highlight w:val="yellow"/>
+        </w:rPr>
+        <w:t xml:space="preserve">felsorolások előtti jel legyen </w:t>
+      </w:r>
+      <w:proofErr w:type="spellStart"/>
+      <w:r>
+        <w:rPr>
+          <w:highlight w:val="yellow"/>
+        </w:rPr>
         <w:t>square</w:t>
       </w:r>
       <w:proofErr w:type="spellEnd"/>
       <w:r>
-        <w:t xml:space="preserve"> (négyzet). </w:t>
-      </w:r>
-    </w:p>
-    <w:p>
-      <w:pPr>
-        <w:pStyle w:val="Listaszerbekezds"/>
-        <w:numPr>
-          <w:ilvl w:val="0"/>
-          <w:numId w:val="2"/>
-        </w:numPr>
-      </w:pPr>
-      <w:r>
+        <w:rPr>
+          <w:highlight w:val="yellow"/>
+        </w:rPr>
+        <w:t xml:space="preserve"> (négyzet).</w:t>
+      </w:r>
+      <w:r>
+        <w:t xml:space="preserve"> </w:t>
+      </w:r>
+    </w:p>
+    <w:p>
+      <w:pPr>
+        <w:pStyle w:val="Listaszerbekezds"/>
+        <w:numPr>
+          <w:ilvl w:val="0"/>
+          <w:numId w:val="2"/>
+        </w:numPr>
+        <w:rPr>
+          <w:highlight w:val="yellow"/>
+        </w:rPr>
+      </w:pPr>
+      <w:bookmarkStart w:id="0" w:name="_GoBack"/>
+      <w:bookmarkEnd w:id="0"/>
+      <w:r>
+        <w:rPr>
+          <w:highlight w:val="yellow"/>
+        </w:rPr>
         <w:t xml:space="preserve">Az oldal legyen reszponzív! 700 </w:t>
       </w:r>
       <w:proofErr w:type="spellStart"/>
       <w:r>
+        <w:rPr>
+          <w:highlight w:val="yellow"/>
+        </w:rPr>
         <w:t>px</w:t>
       </w:r>
       <w:proofErr w:type="spellEnd"/>
       <w:r>
+        <w:rPr>
+          <w:highlight w:val="yellow"/>
+        </w:rPr>
         <w:t xml:space="preserve"> alatt a main közvetlen gyerekelemei egymás alatt helyezkedjenek el</w:t>
       </w:r>
       <w:r>
+        <w:rPr>
+          <w:highlight w:val="yellow"/>
+        </w:rPr>
         <w:t>.</w:t>
       </w:r>
     </w:p>
